--- a/processor_scheduling_algorithm/操作系统实验报告.docx
+++ b/processor_scheduling_algorithm/操作系统实验报告.docx
@@ -551,53 +551,21 @@
       </w:pPr>
       <w:r>
         <w:rPr>
-          <w:rFonts w:hint="eastAsia"/>
-          <w:b/>
-          <w:sz w:val="24"/>
-        </w:rPr>
-        <w:t>三</w:t>
-      </w:r>
-      <w:r>
-        <w:rPr>
-          <w:b/>
-          <w:sz w:val="24"/>
-        </w:rPr>
-        <w:t>、</w:t>
-      </w:r>
-      <w:r>
-        <w:rPr>
-          <w:rFonts w:hint="eastAsia"/>
-          <w:b/>
-          <w:sz w:val="24"/>
-        </w:rPr>
-        <w:t>实验结果</w:t>
-      </w:r>
-    </w:p>
-    <w:p>
-      <w:pPr>
-        <w:ind w:firstLineChars="225" w:firstLine="495"/>
-        <w:rPr>
-          <w:rFonts w:ascii="宋体" w:eastAsiaTheme="minorEastAsia" w:hAnsi="宋体"/>
-          <w:sz w:val="24"/>
-        </w:rPr>
-      </w:pPr>
-      <w:r>
-        <w:rPr>
           <w:noProof/>
         </w:rPr>
         <w:drawing>
-          <wp:anchor distT="0" distB="0" distL="114300" distR="114300" simplePos="0" relativeHeight="251659264" behindDoc="0" locked="0" layoutInCell="1" allowOverlap="1" wp14:anchorId="01423440" wp14:editId="14D440E1">
+          <wp:anchor distT="0" distB="0" distL="114300" distR="114300" simplePos="0" relativeHeight="251659264" behindDoc="0" locked="0" layoutInCell="1" allowOverlap="1" wp14:anchorId="3C3D6649" wp14:editId="554B16F4">
             <wp:simplePos x="0" y="0"/>
             <wp:positionH relativeFrom="column">
-              <wp:posOffset>1264920</wp:posOffset>
+              <wp:posOffset>1181100</wp:posOffset>
             </wp:positionH>
             <wp:positionV relativeFrom="paragraph">
-              <wp:posOffset>471805</wp:posOffset>
+              <wp:posOffset>2657475</wp:posOffset>
             </wp:positionV>
-            <wp:extent cx="2301240" cy="3473450"/>
-            <wp:effectExtent l="0" t="0" r="3810" b="0"/>
+            <wp:extent cx="3214969" cy="3779520"/>
+            <wp:effectExtent l="0" t="0" r="5080" b="0"/>
             <wp:wrapTopAndBottom/>
-            <wp:docPr id="732558114" name="图片 1"/>
+            <wp:docPr id="46060471" name="图片 1"/>
             <wp:cNvGraphicFramePr>
               <a:graphicFrameLocks xmlns:a="http://schemas.openxmlformats.org/drawingml/2006/main" noChangeAspect="1"/>
             </wp:cNvGraphicFramePr>
@@ -605,7 +573,7 @@
               <a:graphicData uri="http://schemas.openxmlformats.org/drawingml/2006/picture">
                 <pic:pic xmlns:pic="http://schemas.openxmlformats.org/drawingml/2006/picture">
                   <pic:nvPicPr>
-                    <pic:cNvPr id="732558114" name=""/>
+                    <pic:cNvPr id="46060471" name=""/>
                     <pic:cNvPicPr/>
                   </pic:nvPicPr>
                   <pic:blipFill>
@@ -623,7 +591,7 @@
                   <pic:spPr>
                     <a:xfrm>
                       <a:off x="0" y="0"/>
-                      <a:ext cx="2301240" cy="3473450"/>
+                      <a:ext cx="3214969" cy="3779520"/>
                     </a:xfrm>
                     <a:prstGeom prst="rect">
                       <a:avLst/>
@@ -632,20 +600,47 @@
                 </pic:pic>
               </a:graphicData>
             </a:graphic>
-            <wp14:sizeRelH relativeFrom="margin">
-              <wp14:pctWidth>0</wp14:pctWidth>
-            </wp14:sizeRelH>
-            <wp14:sizeRelV relativeFrom="margin">
-              <wp14:pctHeight>0</wp14:pctHeight>
-            </wp14:sizeRelV>
           </wp:anchor>
         </w:drawing>
       </w:r>
       <w:r>
         <w:rPr>
+          <w:rFonts w:hint="eastAsia"/>
+          <w:b/>
+          <w:sz w:val="24"/>
+        </w:rPr>
+        <w:t>三</w:t>
+      </w:r>
+      <w:r>
+        <w:rPr>
+          <w:b/>
+          <w:sz w:val="24"/>
+        </w:rPr>
+        <w:t>、</w:t>
+      </w:r>
+      <w:r>
+        <w:rPr>
+          <w:rFonts w:hint="eastAsia"/>
+          <w:b/>
+          <w:sz w:val="24"/>
+        </w:rPr>
+        <w:t>实验结果</w:t>
+      </w:r>
+    </w:p>
+    <w:p>
+      <w:pPr>
+        <w:ind w:firstLineChars="225" w:firstLine="540"/>
+        <w:rPr>
+          <w:rFonts w:ascii="宋体" w:eastAsiaTheme="minorEastAsia" w:hAnsi="宋体"/>
+          <w:sz w:val="24"/>
+        </w:rPr>
+      </w:pPr>
+      <w:r>
+        <w:rPr>
           <w:rFonts w:ascii="宋体" w:eastAsiaTheme="minorEastAsia" w:hAnsi="宋体" w:hint="eastAsia"/>
           <w:sz w:val="24"/>
         </w:rPr>
+        <w:lastRenderedPageBreak/>
         <w:t>1</w:t>
       </w:r>
       <w:r>
@@ -676,6 +671,15 @@
         </w:rPr>
         <w:t>算法</w:t>
       </w:r>
+    </w:p>
+    <w:p>
+      <w:pPr>
+        <w:ind w:firstLineChars="225" w:firstLine="540"/>
+        <w:rPr>
+          <w:rFonts w:ascii="宋体" w:eastAsiaTheme="minorEastAsia" w:hAnsi="宋体" w:hint="eastAsia"/>
+          <w:sz w:val="24"/>
+        </w:rPr>
+      </w:pPr>
     </w:p>
     <w:p>
       <w:pPr>
@@ -694,7 +698,6 @@
           <w:sz w:val="24"/>
           <w:lang w:val="en-GB"/>
         </w:rPr>
-        <w:lastRenderedPageBreak/>
         <w:t>核心代码说明如下：</w:t>
       </w:r>
     </w:p>
@@ -3334,7 +3337,7 @@
     <w:p>
       <w:pPr>
         <w:rPr>
-          <w:rFonts w:ascii="新宋体" w:eastAsia="新宋体" w:hAnsiTheme="minorHAnsi" w:cs="新宋体" w:hint="eastAsia"/>
+          <w:rFonts w:ascii="新宋体" w:eastAsia="新宋体" w:hAnsiTheme="minorHAnsi" w:cs="新宋体"/>
           <w:color w:val="000000"/>
           <w:sz w:val="19"/>
           <w:szCs w:val="19"/>
@@ -3357,14 +3360,13 @@
           <w:sz w:val="24"/>
           <w:lang w:val="en-GB"/>
         </w:rPr>
-        <w:lastRenderedPageBreak/>
         <w:t>运行结果如下：</w:t>
       </w:r>
     </w:p>
     <w:p>
       <w:pPr>
         <w:rPr>
-          <w:rFonts w:ascii="宋体" w:eastAsiaTheme="minorEastAsia" w:hAnsi="宋体" w:hint="eastAsia"/>
+          <w:rFonts w:ascii="宋体" w:eastAsiaTheme="minorEastAsia" w:hAnsi="宋体"/>
           <w:sz w:val="24"/>
         </w:rPr>
       </w:pPr>
